--- a/files/CV - Ivan Ivani - 2025 - dsl.docx
+++ b/files/CV - Ivan Ivani - 2025 - dsl.docx
@@ -6,60 +6,12 @@
     <w:p>
       <w:pPr>
         <w:suppressAutoHyphens w:val="0"/>
-        <w:spacing w:after="120"/>
+        <w:spacing w:before="120"/>
         <w:jc w:val="center"/>
         <w:rPr>
-          <w:rFonts w:ascii="Roboto" w:hAnsi="Roboto"/>
-          <w:b/>
-          <w:lang w:val="da-DK"/>
-        </w:rPr>
-      </w:pPr>
-      <w:r>
-        <w:rPr>
-          <w:rFonts w:ascii="Roboto" w:hAnsi="Roboto"/>
-          <w:b/>
-          <w:sz w:val="36"/>
-          <w:lang w:val="da-DK"/>
-        </w:rPr>
-        <w:t xml:space="preserve">Ivan </w:t>
-      </w:r>
-      <w:proofErr w:type="spellStart"/>
-      <w:r>
-        <w:rPr>
-          <w:rFonts w:ascii="Roboto" w:hAnsi="Roboto"/>
-          <w:b/>
-          <w:sz w:val="36"/>
-          <w:lang w:val="da-DK"/>
-        </w:rPr>
-        <w:t>Ivani</w:t>
-      </w:r>
-      <w:proofErr w:type="spellEnd"/>
-      <w:r>
-        <w:rPr>
-          <w:rFonts w:ascii="Roboto" w:hAnsi="Roboto"/>
-          <w:b/>
-          <w:sz w:val="36"/>
-          <w:lang w:val="da-DK"/>
-        </w:rPr>
-        <w:t xml:space="preserve">, </w:t>
-      </w:r>
-      <w:proofErr w:type="spellStart"/>
-      <w:r>
-        <w:rPr>
-          <w:rFonts w:ascii="Roboto" w:hAnsi="Roboto"/>
-          <w:b/>
-          <w:sz w:val="36"/>
-          <w:lang w:val="da-DK"/>
-        </w:rPr>
-        <w:t>PhD</w:t>
-      </w:r>
-      <w:proofErr w:type="spellEnd"/>
-    </w:p>
-    <w:p>
-      <w:pPr>
-        <w:suppressAutoHyphens w:val="0"/>
-        <w:rPr>
-          <w:rFonts w:ascii="Roboto" w:hAnsi="Roboto"/>
+          <w:rFonts w:cs="Beirut"/>
+          <w:sz w:val="21"/>
+          <w:szCs w:val="21"/>
           <w:lang w:val="da-DK"/>
         </w:rPr>
         <w:sectPr>
@@ -82,10 +34,31 @@
           <w:docGrid w:linePitch="360"/>
         </w:sectPr>
       </w:pPr>
+      <w:r>
+        <w:rPr>
+          <w:rFonts w:cs="Beirut"/>
+          <w:sz w:val="40"/>
+          <w:szCs w:val="21"/>
+          <w:lang w:val="da-DK"/>
+        </w:rPr>
+        <w:t xml:space="preserve">Ivan </w:t>
+      </w:r>
+      <w:proofErr w:type="spellStart"/>
+      <w:r>
+        <w:rPr>
+          <w:rFonts w:cs="Beirut"/>
+          <w:sz w:val="40"/>
+          <w:szCs w:val="21"/>
+          <w:lang w:val="da-DK"/>
+        </w:rPr>
+        <w:t>Ivani</w:t>
+      </w:r>
+      <w:proofErr w:type="spellEnd"/>
     </w:p>
     <w:p>
       <w:pPr>
         <w:suppressAutoHyphens w:val="0"/>
+        <w:spacing w:before="120"/>
         <w:rPr>
           <w:rFonts w:ascii="Roboto" w:hAnsi="Roboto"/>
           <w:lang w:val="da-DK"/>
@@ -174,7 +147,20 @@
           <w:lang w:val="da-DK"/>
         </w:rPr>
         <w:tab/>
-        <w:t>+381642362210</w:t>
+      </w:r>
+      <w:r>
+        <w:rPr>
+          <w:rFonts w:ascii="Roboto" w:hAnsi="Roboto"/>
+          <w:lang w:val="da-DK"/>
+        </w:rPr>
+        <w:t xml:space="preserve">+420 </w:t>
+      </w:r>
+      <w:r>
+        <w:rPr>
+          <w:rFonts w:ascii="Roboto" w:hAnsi="Roboto"/>
+          <w:lang w:val="da-DK"/>
+        </w:rPr>
+        <w:t>731 738 836</w:t>
       </w:r>
     </w:p>
     <w:p>
@@ -202,58 +188,10 @@
         </w:sectPr>
       </w:pPr>
     </w:p>
-    <w:tbl>
-      <w:tblPr>
-        <w:tblW w:w="9921" w:type="dxa"/>
-        <w:tblLayout w:type="fixed"/>
-        <w:tblCellMar>
-          <w:left w:w="0" w:type="dxa"/>
-          <w:right w:w="0" w:type="dxa"/>
-        </w:tblCellMar>
-        <w:tblLook w:val="0000" w:firstRow="0" w:lastRow="0" w:firstColumn="0" w:lastColumn="0" w:noHBand="0" w:noVBand="0"/>
-      </w:tblPr>
-      <w:tblGrid>
-        <w:gridCol w:w="9921"/>
-      </w:tblGrid>
-      <w:tr>
-        <w:trPr>
-          <w:cantSplit/>
-          <w:trHeight w:val="139"/>
-        </w:trPr>
-        <w:tc>
-          <w:tcPr>
-            <w:tcW w:w="9921" w:type="dxa"/>
-            <w:shd w:val="clear" w:color="auto" w:fill="B9B9B9" w:themeFill="background2" w:themeFillShade="BF"/>
-            <w:vAlign w:val="center"/>
-          </w:tcPr>
-          <w:p>
-            <w:pPr>
-              <w:suppressAutoHyphens w:val="0"/>
-              <w:ind w:left="142"/>
-              <w:rPr>
-                <w:rFonts w:ascii="Roboto" w:hAnsi="Roboto"/>
-                <w:b/>
-                <w:sz w:val="24"/>
-                <w:szCs w:val="24"/>
-              </w:rPr>
-            </w:pPr>
-            <w:r>
-              <w:rPr>
-                <w:rFonts w:ascii="Roboto" w:hAnsi="Roboto"/>
-                <w:b/>
-                <w:sz w:val="24"/>
-                <w:szCs w:val="24"/>
-              </w:rPr>
-              <w:t>PROFILE</w:t>
-            </w:r>
-          </w:p>
-        </w:tc>
-      </w:tr>
-    </w:tbl>
     <w:p>
       <w:pPr>
         <w:suppressAutoHyphens w:val="0"/>
-        <w:spacing w:before="120" w:after="120"/>
+        <w:spacing w:after="120"/>
         <w:jc w:val="both"/>
         <w:rPr>
           <w:rFonts w:ascii="Roboto" w:hAnsi="Roboto"/>
@@ -265,35 +203,7 @@
           <w:rFonts w:ascii="Roboto" w:hAnsi="Roboto"/>
           <w:lang w:val="en-US"/>
         </w:rPr>
-        <w:t xml:space="preserve">Accomplished data </w:t>
-      </w:r>
-      <w:r>
-        <w:rPr>
-          <w:rFonts w:ascii="Roboto" w:hAnsi="Roboto"/>
-          <w:lang w:val="en-US"/>
-        </w:rPr>
-        <w:t>specialist</w:t>
-      </w:r>
-      <w:r>
-        <w:rPr>
-          <w:rFonts w:ascii="Roboto" w:hAnsi="Roboto"/>
-          <w:lang w:val="en-US"/>
-        </w:rPr>
-        <w:t xml:space="preserve"> with a</w:t>
-      </w:r>
-      <w:r>
-        <w:rPr>
-          <w:rFonts w:ascii="Roboto" w:hAnsi="Roboto"/>
-          <w:lang w:val="en-US"/>
-        </w:rPr>
-        <w:t xml:space="preserve"> </w:t>
-      </w:r>
-      <w:r>
-        <w:rPr>
-          <w:rFonts w:ascii="Roboto" w:hAnsi="Roboto"/>
-          <w:lang w:val="en-US"/>
-        </w:rPr>
-        <w:t>decade of experience in machine learning, predictive modeling, and optimization. Proven expertise in leading data science teams, building scalable analytical models, and developing AI-driven solutions for manufacturing, bioinformatics, and business analytics. Adept at driving innovation, automating analytical workflows, and providing actionable insights to stakeholders.</w:t>
+        <w:t>I am a Data Scientist with a PhD in Bioinformatics with more than 8 years of experience managing complex data systems in high-stakes environments. I’ve led international projects that required rigorous data governance, scripting for automation, and real-time decision-making support. I bring a strong foundation in computational science, cloud data workflows, and a collaborative approach to delivering reliable data infrastructure across research and development settings.</w:t>
       </w:r>
     </w:p>
     <w:tbl>
@@ -319,7 +229,7 @@
           <w:tcPr>
             <w:tcW w:w="9921" w:type="dxa"/>
             <w:gridSpan w:val="2"/>
-            <w:shd w:val="clear" w:color="auto" w:fill="B9B9B9" w:themeFill="background2" w:themeFillShade="BF"/>
+            <w:shd w:val="clear" w:color="auto" w:fill="688BB8" w:themeFill="background2" w:themeFillShade="BF"/>
             <w:vAlign w:val="center"/>
           </w:tcPr>
           <w:p>
@@ -329,6 +239,7 @@
               <w:rPr>
                 <w:rFonts w:ascii="Roboto" w:hAnsi="Roboto"/>
                 <w:b/>
+                <w:color w:val="FFFFFF" w:themeColor="background1"/>
                 <w:sz w:val="24"/>
                 <w:szCs w:val="24"/>
               </w:rPr>
@@ -337,6 +248,7 @@
               <w:rPr>
                 <w:rFonts w:ascii="Roboto" w:hAnsi="Roboto"/>
                 <w:b/>
+                <w:color w:val="FFFFFF" w:themeColor="background1"/>
                 <w:sz w:val="24"/>
                 <w:szCs w:val="24"/>
               </w:rPr>
@@ -599,7 +511,7 @@
           <w:tcPr>
             <w:tcW w:w="9921" w:type="dxa"/>
             <w:gridSpan w:val="2"/>
-            <w:shd w:val="clear" w:color="auto" w:fill="B9B9B9" w:themeFill="background2" w:themeFillShade="BF"/>
+            <w:shd w:val="clear" w:color="auto" w:fill="688BB8" w:themeFill="background2" w:themeFillShade="BF"/>
             <w:vAlign w:val="center"/>
           </w:tcPr>
           <w:p>
@@ -608,12 +520,14 @@
               <w:ind w:left="142"/>
               <w:rPr>
                 <w:rFonts w:ascii="Roboto" w:hAnsi="Roboto"/>
+                <w:color w:val="FFFFFF" w:themeColor="background1"/>
               </w:rPr>
             </w:pPr>
             <w:r>
               <w:rPr>
                 <w:rFonts w:ascii="Roboto" w:hAnsi="Roboto"/>
                 <w:b/>
+                <w:color w:val="FFFFFF" w:themeColor="background1"/>
                 <w:sz w:val="24"/>
                 <w:szCs w:val="24"/>
               </w:rPr>
@@ -638,7 +552,7 @@
               <w:rPr>
                 <w:rFonts w:ascii="Roboto" w:hAnsi="Roboto"/>
                 <w:b/>
-                <w:color w:val="000000" w:themeColor="text1"/>
+                <w:color w:val="FFFFFF" w:themeColor="background1"/>
                 <w:sz w:val="6"/>
                 <w:szCs w:val="6"/>
               </w:rPr>
@@ -656,7 +570,7 @@
               <w:rPr>
                 <w:rFonts w:ascii="Roboto" w:hAnsi="Roboto"/>
                 <w:b/>
-                <w:color w:val="000000" w:themeColor="text1"/>
+                <w:color w:val="FFFFFF" w:themeColor="background1"/>
                 <w:u w:val="single"/>
               </w:rPr>
             </w:pPr>
@@ -670,7 +584,7 @@
         <w:tc>
           <w:tcPr>
             <w:tcW w:w="7088" w:type="dxa"/>
-            <w:shd w:val="clear" w:color="auto" w:fill="F8F8F8" w:themeFill="background2"/>
+            <w:shd w:val="clear" w:color="auto" w:fill="7293BD" w:themeFill="text2" w:themeFillTint="99"/>
           </w:tcPr>
           <w:p>
             <w:pPr>
@@ -679,7 +593,7 @@
               <w:rPr>
                 <w:rFonts w:ascii="Roboto" w:hAnsi="Roboto"/>
                 <w:b/>
-                <w:color w:val="000000" w:themeColor="text1"/>
+                <w:color w:val="FFFFFF" w:themeColor="background1"/>
                 <w:sz w:val="21"/>
                 <w:szCs w:val="21"/>
               </w:rPr>
@@ -688,7 +602,7 @@
               <w:rPr>
                 <w:rFonts w:ascii="Roboto" w:hAnsi="Roboto"/>
                 <w:b/>
-                <w:color w:val="000000" w:themeColor="text1"/>
+                <w:color w:val="FFFFFF" w:themeColor="background1"/>
                 <w:sz w:val="21"/>
                 <w:szCs w:val="21"/>
               </w:rPr>
@@ -698,7 +612,7 @@
               <w:rPr>
                 <w:rFonts w:ascii="Roboto" w:hAnsi="Roboto"/>
                 <w:b/>
-                <w:color w:val="000000" w:themeColor="text1"/>
+                <w:color w:val="FFFFFF" w:themeColor="background1"/>
                 <w:sz w:val="21"/>
                 <w:szCs w:val="21"/>
               </w:rPr>
@@ -709,7 +623,7 @@
         <w:tc>
           <w:tcPr>
             <w:tcW w:w="2833" w:type="dxa"/>
-            <w:shd w:val="clear" w:color="auto" w:fill="F8F8F8" w:themeFill="background2"/>
+            <w:shd w:val="clear" w:color="auto" w:fill="7293BD" w:themeFill="text2" w:themeFillTint="99"/>
           </w:tcPr>
           <w:p>
             <w:pPr>
@@ -719,7 +633,7 @@
               <w:rPr>
                 <w:rFonts w:ascii="Roboto" w:hAnsi="Roboto"/>
                 <w:b/>
-                <w:color w:val="000000" w:themeColor="text1"/>
+                <w:color w:val="FFFFFF" w:themeColor="background1"/>
                 <w:sz w:val="21"/>
                 <w:szCs w:val="21"/>
                 <w:u w:val="single"/>
@@ -729,7 +643,7 @@
               <w:rPr>
                 <w:rFonts w:ascii="Roboto" w:hAnsi="Roboto"/>
                 <w:b/>
-                <w:color w:val="000000" w:themeColor="text1"/>
+                <w:color w:val="FFFFFF" w:themeColor="background1"/>
                 <w:sz w:val="21"/>
                 <w:szCs w:val="21"/>
                 <w:u w:val="single"/>
@@ -740,7 +654,7 @@
               <w:rPr>
                 <w:rFonts w:ascii="Roboto" w:hAnsi="Roboto"/>
                 <w:b/>
-                <w:color w:val="000000" w:themeColor="text1"/>
+                <w:color w:val="FFFFFF" w:themeColor="background1"/>
                 <w:sz w:val="21"/>
                 <w:szCs w:val="21"/>
                 <w:u w:val="single"/>
@@ -751,7 +665,7 @@
               <w:rPr>
                 <w:rFonts w:ascii="Roboto" w:hAnsi="Roboto"/>
                 <w:b/>
-                <w:color w:val="000000" w:themeColor="text1"/>
+                <w:color w:val="FFFFFF" w:themeColor="background1"/>
                 <w:sz w:val="21"/>
                 <w:szCs w:val="21"/>
                 <w:u w:val="single"/>
@@ -762,7 +676,7 @@
               <w:rPr>
                 <w:rFonts w:ascii="Roboto" w:hAnsi="Roboto"/>
                 <w:b/>
-                <w:color w:val="000000" w:themeColor="text1"/>
+                <w:color w:val="FFFFFF" w:themeColor="background1"/>
                 <w:sz w:val="21"/>
                 <w:szCs w:val="21"/>
                 <w:u w:val="single"/>
@@ -780,7 +694,7 @@
           <w:tcPr>
             <w:tcW w:w="9921" w:type="dxa"/>
             <w:gridSpan w:val="2"/>
-            <w:shd w:val="clear" w:color="auto" w:fill="F8F8F8" w:themeFill="background2"/>
+            <w:shd w:val="clear" w:color="auto" w:fill="7293BD" w:themeFill="text2" w:themeFillTint="99"/>
           </w:tcPr>
           <w:p>
             <w:pPr>
@@ -791,7 +705,7 @@
                 <w:bCs/>
                 <w:i/>
                 <w:iCs/>
-                <w:color w:val="000000" w:themeColor="text1"/>
+                <w:color w:val="FFFFFF" w:themeColor="background1"/>
                 <w:sz w:val="21"/>
                 <w:szCs w:val="21"/>
                 <w:u w:val="single"/>
@@ -803,7 +717,7 @@
                 <w:bCs/>
                 <w:i/>
                 <w:iCs/>
-                <w:color w:val="000000" w:themeColor="text1"/>
+                <w:color w:val="FFFFFF" w:themeColor="background1"/>
                 <w:sz w:val="21"/>
                 <w:szCs w:val="21"/>
               </w:rPr>
@@ -815,7 +729,7 @@
                 <w:bCs/>
                 <w:i/>
                 <w:iCs/>
-                <w:color w:val="000000" w:themeColor="text1"/>
+                <w:color w:val="FFFFFF" w:themeColor="background1"/>
                 <w:sz w:val="21"/>
                 <w:szCs w:val="21"/>
               </w:rPr>
@@ -827,7 +741,7 @@
                 <w:bCs/>
                 <w:i/>
                 <w:iCs/>
-                <w:color w:val="000000" w:themeColor="text1"/>
+                <w:color w:val="FFFFFF" w:themeColor="background1"/>
                 <w:sz w:val="21"/>
                 <w:szCs w:val="21"/>
               </w:rPr>
@@ -839,7 +753,7 @@
                 <w:bCs/>
                 <w:i/>
                 <w:iCs/>
-                <w:color w:val="000000" w:themeColor="text1"/>
+                <w:color w:val="FFFFFF" w:themeColor="background1"/>
                 <w:sz w:val="21"/>
                 <w:szCs w:val="21"/>
               </w:rPr>
@@ -851,7 +765,7 @@
                 <w:bCs/>
                 <w:i/>
                 <w:iCs/>
-                <w:color w:val="000000" w:themeColor="text1"/>
+                <w:color w:val="FFFFFF" w:themeColor="background1"/>
                 <w:sz w:val="21"/>
                 <w:szCs w:val="21"/>
               </w:rPr>
@@ -863,7 +777,7 @@
                 <w:bCs/>
                 <w:i/>
                 <w:iCs/>
-                <w:color w:val="000000" w:themeColor="text1"/>
+                <w:color w:val="FFFFFF" w:themeColor="background1"/>
                 <w:sz w:val="21"/>
                 <w:szCs w:val="21"/>
               </w:rPr>
@@ -888,7 +802,7 @@
               <w:rPr>
                 <w:rFonts w:ascii="Roboto" w:hAnsi="Roboto"/>
                 <w:b/>
-                <w:color w:val="000000" w:themeColor="text1"/>
+                <w:color w:val="FFFFFF" w:themeColor="background1"/>
                 <w:sz w:val="4"/>
                 <w:szCs w:val="4"/>
               </w:rPr>
@@ -1018,7 +932,7 @@
         <w:tc>
           <w:tcPr>
             <w:tcW w:w="7088" w:type="dxa"/>
-            <w:shd w:val="clear" w:color="auto" w:fill="F8F8F8" w:themeFill="background2"/>
+            <w:shd w:val="clear" w:color="auto" w:fill="7293BD" w:themeFill="text2" w:themeFillTint="99"/>
           </w:tcPr>
           <w:p>
             <w:pPr>
@@ -1027,7 +941,7 @@
               <w:rPr>
                 <w:rFonts w:ascii="Roboto" w:hAnsi="Roboto"/>
                 <w:b/>
-                <w:color w:val="000000" w:themeColor="text1"/>
+                <w:color w:val="FFFFFF" w:themeColor="background1"/>
                 <w:sz w:val="21"/>
                 <w:szCs w:val="21"/>
               </w:rPr>
@@ -1036,7 +950,7 @@
               <w:rPr>
                 <w:rFonts w:ascii="Roboto" w:hAnsi="Roboto"/>
                 <w:b/>
-                <w:color w:val="000000" w:themeColor="text1"/>
+                <w:color w:val="FFFFFF" w:themeColor="background1"/>
                 <w:sz w:val="21"/>
                 <w:szCs w:val="21"/>
               </w:rPr>
@@ -1046,7 +960,7 @@
               <w:rPr>
                 <w:rFonts w:ascii="Roboto" w:hAnsi="Roboto"/>
                 <w:b/>
-                <w:color w:val="000000" w:themeColor="text1"/>
+                <w:color w:val="FFFFFF" w:themeColor="background1"/>
                 <w:sz w:val="21"/>
                 <w:szCs w:val="21"/>
               </w:rPr>
@@ -1057,7 +971,7 @@
         <w:tc>
           <w:tcPr>
             <w:tcW w:w="2833" w:type="dxa"/>
-            <w:shd w:val="clear" w:color="auto" w:fill="F8F8F8" w:themeFill="background2"/>
+            <w:shd w:val="clear" w:color="auto" w:fill="7293BD" w:themeFill="text2" w:themeFillTint="99"/>
           </w:tcPr>
           <w:p>
             <w:pPr>
@@ -1067,7 +981,7 @@
               <w:rPr>
                 <w:rFonts w:ascii="Roboto" w:hAnsi="Roboto"/>
                 <w:b/>
-                <w:color w:val="000000" w:themeColor="text1"/>
+                <w:color w:val="FFFFFF" w:themeColor="background1"/>
                 <w:sz w:val="21"/>
                 <w:szCs w:val="21"/>
                 <w:u w:val="single"/>
@@ -1077,7 +991,7 @@
               <w:rPr>
                 <w:rFonts w:ascii="Roboto" w:hAnsi="Roboto"/>
                 <w:b/>
-                <w:color w:val="000000" w:themeColor="text1"/>
+                <w:color w:val="FFFFFF" w:themeColor="background1"/>
                 <w:sz w:val="21"/>
                 <w:szCs w:val="21"/>
                 <w:u w:val="single"/>
@@ -1088,7 +1002,7 @@
               <w:rPr>
                 <w:rFonts w:ascii="Roboto" w:hAnsi="Roboto"/>
                 <w:b/>
-                <w:color w:val="000000" w:themeColor="text1"/>
+                <w:color w:val="FFFFFF" w:themeColor="background1"/>
                 <w:sz w:val="21"/>
                 <w:szCs w:val="21"/>
                 <w:u w:val="single"/>
@@ -1099,7 +1013,7 @@
               <w:rPr>
                 <w:rFonts w:ascii="Roboto" w:hAnsi="Roboto"/>
                 <w:b/>
-                <w:color w:val="000000" w:themeColor="text1"/>
+                <w:color w:val="FFFFFF" w:themeColor="background1"/>
                 <w:sz w:val="21"/>
                 <w:szCs w:val="21"/>
                 <w:u w:val="single"/>
@@ -1117,7 +1031,7 @@
           <w:tcPr>
             <w:tcW w:w="9921" w:type="dxa"/>
             <w:gridSpan w:val="2"/>
-            <w:shd w:val="clear" w:color="auto" w:fill="F8F8F8" w:themeFill="background2"/>
+            <w:shd w:val="clear" w:color="auto" w:fill="7293BD" w:themeFill="text2" w:themeFillTint="99"/>
           </w:tcPr>
           <w:p>
             <w:pPr>
@@ -1128,7 +1042,7 @@
                 <w:bCs/>
                 <w:i/>
                 <w:iCs/>
-                <w:color w:val="000000" w:themeColor="text1"/>
+                <w:color w:val="FFFFFF" w:themeColor="background1"/>
                 <w:sz w:val="21"/>
                 <w:szCs w:val="21"/>
                 <w:u w:val="single"/>
@@ -1140,7 +1054,7 @@
                 <w:bCs/>
                 <w:i/>
                 <w:iCs/>
-                <w:color w:val="000000" w:themeColor="text1"/>
+                <w:color w:val="FFFFFF" w:themeColor="background1"/>
                 <w:sz w:val="21"/>
                 <w:szCs w:val="21"/>
               </w:rPr>
@@ -1246,7 +1160,7 @@
         <w:tc>
           <w:tcPr>
             <w:tcW w:w="7088" w:type="dxa"/>
-            <w:shd w:val="clear" w:color="auto" w:fill="F8F8F8" w:themeFill="background2"/>
+            <w:shd w:val="clear" w:color="auto" w:fill="7293BD" w:themeFill="text2" w:themeFillTint="99"/>
           </w:tcPr>
           <w:p>
             <w:pPr>
@@ -1255,7 +1169,7 @@
               <w:rPr>
                 <w:rFonts w:ascii="Roboto" w:hAnsi="Roboto"/>
                 <w:b/>
-                <w:color w:val="000000" w:themeColor="text1"/>
+                <w:color w:val="FFFFFF" w:themeColor="background1"/>
                 <w:sz w:val="21"/>
                 <w:szCs w:val="21"/>
               </w:rPr>
@@ -1264,7 +1178,7 @@
               <w:rPr>
                 <w:rFonts w:ascii="Roboto" w:hAnsi="Roboto"/>
                 <w:b/>
-                <w:color w:val="000000" w:themeColor="text1"/>
+                <w:color w:val="FFFFFF" w:themeColor="background1"/>
                 <w:sz w:val="21"/>
                 <w:szCs w:val="21"/>
               </w:rPr>
@@ -1274,7 +1188,7 @@
               <w:rPr>
                 <w:rFonts w:ascii="Roboto" w:hAnsi="Roboto"/>
                 <w:b/>
-                <w:color w:val="000000" w:themeColor="text1"/>
+                <w:color w:val="FFFFFF" w:themeColor="background1"/>
                 <w:sz w:val="21"/>
                 <w:szCs w:val="21"/>
               </w:rPr>
@@ -1284,7 +1198,7 @@
               <w:rPr>
                 <w:rFonts w:ascii="Roboto" w:hAnsi="Roboto"/>
                 <w:b/>
-                <w:color w:val="000000" w:themeColor="text1"/>
+                <w:color w:val="FFFFFF" w:themeColor="background1"/>
                 <w:sz w:val="21"/>
                 <w:szCs w:val="21"/>
               </w:rPr>
@@ -1294,7 +1208,7 @@
               <w:rPr>
                 <w:rFonts w:ascii="Roboto" w:hAnsi="Roboto"/>
                 <w:b/>
-                <w:color w:val="000000" w:themeColor="text1"/>
+                <w:color w:val="FFFFFF" w:themeColor="background1"/>
                 <w:sz w:val="21"/>
                 <w:szCs w:val="21"/>
               </w:rPr>
@@ -1305,7 +1219,7 @@
         <w:tc>
           <w:tcPr>
             <w:tcW w:w="2833" w:type="dxa"/>
-            <w:shd w:val="clear" w:color="auto" w:fill="F8F8F8" w:themeFill="background2"/>
+            <w:shd w:val="clear" w:color="auto" w:fill="7293BD" w:themeFill="text2" w:themeFillTint="99"/>
           </w:tcPr>
           <w:p>
             <w:pPr>
@@ -1315,7 +1229,7 @@
               <w:rPr>
                 <w:rFonts w:ascii="Roboto" w:hAnsi="Roboto"/>
                 <w:b/>
-                <w:color w:val="000000" w:themeColor="text1"/>
+                <w:color w:val="FFFFFF" w:themeColor="background1"/>
                 <w:sz w:val="21"/>
                 <w:szCs w:val="21"/>
                 <w:u w:val="single"/>
@@ -1325,7 +1239,7 @@
               <w:rPr>
                 <w:rFonts w:ascii="Roboto" w:hAnsi="Roboto"/>
                 <w:b/>
-                <w:color w:val="000000" w:themeColor="text1"/>
+                <w:color w:val="FFFFFF" w:themeColor="background1"/>
                 <w:sz w:val="21"/>
                 <w:szCs w:val="21"/>
                 <w:u w:val="single"/>
@@ -1336,7 +1250,7 @@
               <w:rPr>
                 <w:rFonts w:ascii="Roboto" w:hAnsi="Roboto"/>
                 <w:b/>
-                <w:color w:val="000000" w:themeColor="text1"/>
+                <w:color w:val="FFFFFF" w:themeColor="background1"/>
                 <w:sz w:val="21"/>
                 <w:szCs w:val="21"/>
                 <w:u w:val="single"/>
@@ -1347,7 +1261,7 @@
               <w:rPr>
                 <w:rFonts w:ascii="Roboto" w:hAnsi="Roboto"/>
                 <w:b/>
-                <w:color w:val="000000" w:themeColor="text1"/>
+                <w:color w:val="FFFFFF" w:themeColor="background1"/>
                 <w:sz w:val="21"/>
                 <w:szCs w:val="21"/>
                 <w:u w:val="single"/>
@@ -1365,7 +1279,7 @@
           <w:tcPr>
             <w:tcW w:w="9921" w:type="dxa"/>
             <w:gridSpan w:val="2"/>
-            <w:shd w:val="clear" w:color="auto" w:fill="F8F8F8" w:themeFill="background2"/>
+            <w:shd w:val="clear" w:color="auto" w:fill="7293BD" w:themeFill="text2" w:themeFillTint="99"/>
           </w:tcPr>
           <w:p>
             <w:pPr>
@@ -1376,7 +1290,7 @@
                 <w:bCs/>
                 <w:i/>
                 <w:iCs/>
-                <w:color w:val="000000" w:themeColor="text1"/>
+                <w:color w:val="FFFFFF" w:themeColor="background1"/>
                 <w:sz w:val="21"/>
                 <w:szCs w:val="21"/>
                 <w:u w:val="single"/>
@@ -1388,7 +1302,7 @@
                 <w:bCs/>
                 <w:i/>
                 <w:iCs/>
-                <w:color w:val="000000" w:themeColor="text1"/>
+                <w:color w:val="FFFFFF" w:themeColor="background1"/>
                 <w:sz w:val="21"/>
                 <w:szCs w:val="21"/>
               </w:rPr>
@@ -1400,7 +1314,7 @@
                 <w:bCs/>
                 <w:i/>
                 <w:iCs/>
-                <w:color w:val="000000" w:themeColor="text1"/>
+                <w:color w:val="FFFFFF" w:themeColor="background1"/>
                 <w:sz w:val="21"/>
                 <w:szCs w:val="21"/>
               </w:rPr>
@@ -1412,7 +1326,7 @@
                 <w:bCs/>
                 <w:i/>
                 <w:iCs/>
-                <w:color w:val="000000" w:themeColor="text1"/>
+                <w:color w:val="FFFFFF" w:themeColor="background1"/>
                 <w:sz w:val="21"/>
                 <w:szCs w:val="21"/>
               </w:rPr>
@@ -1424,7 +1338,7 @@
                 <w:bCs/>
                 <w:i/>
                 <w:iCs/>
-                <w:color w:val="000000" w:themeColor="text1"/>
+                <w:color w:val="FFFFFF" w:themeColor="background1"/>
                 <w:sz w:val="21"/>
                 <w:szCs w:val="21"/>
               </w:rPr>
@@ -1436,7 +1350,7 @@
                 <w:bCs/>
                 <w:i/>
                 <w:iCs/>
-                <w:color w:val="000000" w:themeColor="text1"/>
+                <w:color w:val="FFFFFF" w:themeColor="background1"/>
                 <w:sz w:val="21"/>
                 <w:szCs w:val="21"/>
               </w:rPr>
@@ -1448,7 +1362,7 @@
                 <w:bCs/>
                 <w:i/>
                 <w:iCs/>
-                <w:color w:val="000000" w:themeColor="text1"/>
+                <w:color w:val="FFFFFF" w:themeColor="background1"/>
                 <w:sz w:val="21"/>
                 <w:szCs w:val="21"/>
               </w:rPr>
@@ -1460,7 +1374,7 @@
                 <w:bCs/>
                 <w:i/>
                 <w:iCs/>
-                <w:color w:val="000000" w:themeColor="text1"/>
+                <w:color w:val="FFFFFF" w:themeColor="background1"/>
                 <w:sz w:val="21"/>
                 <w:szCs w:val="21"/>
               </w:rPr>
@@ -1628,7 +1542,7 @@
         <w:tc>
           <w:tcPr>
             <w:tcW w:w="7088" w:type="dxa"/>
-            <w:shd w:val="clear" w:color="auto" w:fill="F8F8F8" w:themeFill="background2"/>
+            <w:shd w:val="clear" w:color="auto" w:fill="7293BD" w:themeFill="text2" w:themeFillTint="99"/>
           </w:tcPr>
           <w:p>
             <w:pPr>
@@ -1637,7 +1551,7 @@
               <w:rPr>
                 <w:rFonts w:ascii="Roboto" w:hAnsi="Roboto"/>
                 <w:b/>
-                <w:color w:val="000000" w:themeColor="text1"/>
+                <w:color w:val="FFFFFF" w:themeColor="background1"/>
                 <w:sz w:val="21"/>
                 <w:szCs w:val="28"/>
               </w:rPr>
@@ -1646,7 +1560,7 @@
               <w:rPr>
                 <w:rFonts w:ascii="Roboto" w:hAnsi="Roboto"/>
                 <w:b/>
-                <w:color w:val="000000" w:themeColor="text1"/>
+                <w:color w:val="FFFFFF" w:themeColor="background1"/>
                 <w:sz w:val="21"/>
                 <w:szCs w:val="28"/>
               </w:rPr>
@@ -1657,7 +1571,7 @@
         <w:tc>
           <w:tcPr>
             <w:tcW w:w="2833" w:type="dxa"/>
-            <w:shd w:val="clear" w:color="auto" w:fill="F8F8F8" w:themeFill="background2"/>
+            <w:shd w:val="clear" w:color="auto" w:fill="7293BD" w:themeFill="text2" w:themeFillTint="99"/>
           </w:tcPr>
           <w:p>
             <w:pPr>
@@ -1667,7 +1581,7 @@
               <w:rPr>
                 <w:rFonts w:ascii="Roboto" w:hAnsi="Roboto"/>
                 <w:b/>
-                <w:color w:val="000000" w:themeColor="text1"/>
+                <w:color w:val="FFFFFF" w:themeColor="background1"/>
                 <w:sz w:val="21"/>
                 <w:szCs w:val="28"/>
                 <w:u w:val="single"/>
@@ -1677,7 +1591,7 @@
               <w:rPr>
                 <w:rFonts w:ascii="Roboto" w:hAnsi="Roboto"/>
                 <w:b/>
-                <w:color w:val="000000" w:themeColor="text1"/>
+                <w:color w:val="FFFFFF" w:themeColor="background1"/>
                 <w:sz w:val="21"/>
                 <w:szCs w:val="28"/>
                 <w:u w:val="single"/>
@@ -1695,7 +1609,7 @@
           <w:tcPr>
             <w:tcW w:w="9921" w:type="dxa"/>
             <w:gridSpan w:val="2"/>
-            <w:shd w:val="clear" w:color="auto" w:fill="F8F8F8" w:themeFill="background2"/>
+            <w:shd w:val="clear" w:color="auto" w:fill="7293BD" w:themeFill="text2" w:themeFillTint="99"/>
           </w:tcPr>
           <w:p>
             <w:pPr>
@@ -1706,7 +1620,7 @@
                 <w:bCs/>
                 <w:i/>
                 <w:iCs/>
-                <w:color w:val="000000" w:themeColor="text1"/>
+                <w:color w:val="FFFFFF" w:themeColor="background1"/>
                 <w:sz w:val="21"/>
                 <w:szCs w:val="28"/>
               </w:rPr>
@@ -1717,7 +1631,7 @@
                 <w:bCs/>
                 <w:i/>
                 <w:iCs/>
-                <w:color w:val="000000" w:themeColor="text1"/>
+                <w:color w:val="FFFFFF" w:themeColor="background1"/>
                 <w:sz w:val="21"/>
                 <w:szCs w:val="28"/>
               </w:rPr>
@@ -1870,7 +1784,7 @@
         <w:tc>
           <w:tcPr>
             <w:tcW w:w="7088" w:type="dxa"/>
-            <w:shd w:val="clear" w:color="auto" w:fill="F8F8F8" w:themeFill="background2"/>
+            <w:shd w:val="clear" w:color="auto" w:fill="7293BD" w:themeFill="text2" w:themeFillTint="99"/>
           </w:tcPr>
           <w:p>
             <w:pPr>
@@ -1882,7 +1796,7 @@
               <w:rPr>
                 <w:rFonts w:ascii="Roboto" w:hAnsi="Roboto"/>
                 <w:b/>
-                <w:color w:val="000000" w:themeColor="text1"/>
+                <w:color w:val="FFFFFF" w:themeColor="background1"/>
                 <w:sz w:val="21"/>
                 <w:szCs w:val="28"/>
               </w:rPr>
@@ -1891,7 +1805,7 @@
               <w:rPr>
                 <w:rFonts w:ascii="Roboto" w:hAnsi="Roboto"/>
                 <w:b/>
-                <w:color w:val="000000" w:themeColor="text1"/>
+                <w:color w:val="FFFFFF" w:themeColor="background1"/>
                 <w:sz w:val="21"/>
                 <w:szCs w:val="28"/>
               </w:rPr>
@@ -1902,7 +1816,7 @@
         <w:tc>
           <w:tcPr>
             <w:tcW w:w="2833" w:type="dxa"/>
-            <w:shd w:val="clear" w:color="auto" w:fill="F8F8F8" w:themeFill="background2"/>
+            <w:shd w:val="clear" w:color="auto" w:fill="7293BD" w:themeFill="text2" w:themeFillTint="99"/>
           </w:tcPr>
           <w:p>
             <w:pPr>
@@ -1912,7 +1826,7 @@
               <w:rPr>
                 <w:rFonts w:ascii="Roboto" w:hAnsi="Roboto"/>
                 <w:b/>
-                <w:color w:val="000000" w:themeColor="text1"/>
+                <w:color w:val="FFFFFF" w:themeColor="background1"/>
                 <w:sz w:val="21"/>
                 <w:szCs w:val="28"/>
                 <w:u w:val="single"/>
@@ -1922,7 +1836,7 @@
               <w:rPr>
                 <w:rFonts w:ascii="Roboto" w:hAnsi="Roboto"/>
                 <w:b/>
-                <w:color w:val="000000" w:themeColor="text1"/>
+                <w:color w:val="FFFFFF" w:themeColor="background1"/>
                 <w:sz w:val="21"/>
                 <w:szCs w:val="28"/>
                 <w:u w:val="single"/>
@@ -1933,7 +1847,7 @@
               <w:rPr>
                 <w:rFonts w:ascii="Roboto" w:hAnsi="Roboto"/>
                 <w:b/>
-                <w:color w:val="000000" w:themeColor="text1"/>
+                <w:color w:val="FFFFFF" w:themeColor="background1"/>
                 <w:sz w:val="21"/>
                 <w:szCs w:val="28"/>
                 <w:u w:val="single"/>
@@ -1944,7 +1858,7 @@
               <w:rPr>
                 <w:rFonts w:ascii="Roboto" w:hAnsi="Roboto"/>
                 <w:b/>
-                <w:color w:val="000000" w:themeColor="text1"/>
+                <w:color w:val="FFFFFF" w:themeColor="background1"/>
                 <w:sz w:val="21"/>
                 <w:szCs w:val="28"/>
                 <w:u w:val="single"/>
@@ -1962,7 +1876,7 @@
           <w:tcPr>
             <w:tcW w:w="9921" w:type="dxa"/>
             <w:gridSpan w:val="2"/>
-            <w:shd w:val="clear" w:color="auto" w:fill="F8F8F8" w:themeFill="background2"/>
+            <w:shd w:val="clear" w:color="auto" w:fill="7293BD" w:themeFill="text2" w:themeFillTint="99"/>
           </w:tcPr>
           <w:p>
             <w:pPr>
@@ -1973,7 +1887,7 @@
                 <w:bCs/>
                 <w:i/>
                 <w:iCs/>
-                <w:color w:val="000000" w:themeColor="text1"/>
+                <w:color w:val="FFFFFF" w:themeColor="background1"/>
                 <w:sz w:val="21"/>
                 <w:szCs w:val="28"/>
               </w:rPr>
@@ -1984,7 +1898,7 @@
                 <w:bCs/>
                 <w:i/>
                 <w:iCs/>
-                <w:color w:val="000000" w:themeColor="text1"/>
+                <w:color w:val="FFFFFF" w:themeColor="background1"/>
                 <w:sz w:val="21"/>
                 <w:szCs w:val="28"/>
               </w:rPr>
@@ -2115,7 +2029,7 @@
           <w:tcPr>
             <w:tcW w:w="9921" w:type="dxa"/>
             <w:gridSpan w:val="2"/>
-            <w:shd w:val="clear" w:color="auto" w:fill="B9B9B9" w:themeFill="background2" w:themeFillShade="BF"/>
+            <w:shd w:val="clear" w:color="auto" w:fill="688BB8" w:themeFill="background2" w:themeFillShade="BF"/>
             <w:vAlign w:val="center"/>
           </w:tcPr>
           <w:p>
@@ -2125,6 +2039,7 @@
               <w:rPr>
                 <w:rFonts w:ascii="Roboto" w:hAnsi="Roboto"/>
                 <w:b/>
+                <w:color w:val="FFFFFF" w:themeColor="background1"/>
                 <w:sz w:val="24"/>
                 <w:szCs w:val="24"/>
               </w:rPr>
@@ -2133,6 +2048,7 @@
               <w:rPr>
                 <w:rFonts w:ascii="Roboto" w:hAnsi="Roboto"/>
                 <w:b/>
+                <w:color w:val="FFFFFF" w:themeColor="background1"/>
                 <w:sz w:val="24"/>
                 <w:szCs w:val="24"/>
               </w:rPr>
@@ -2490,7 +2406,7 @@
           <w:tcPr>
             <w:tcW w:w="9921" w:type="dxa"/>
             <w:gridSpan w:val="2"/>
-            <w:shd w:val="clear" w:color="auto" w:fill="B9B9B9" w:themeFill="background2" w:themeFillShade="BF"/>
+            <w:shd w:val="clear" w:color="auto" w:fill="688BB8" w:themeFill="background2" w:themeFillShade="BF"/>
             <w:vAlign w:val="center"/>
           </w:tcPr>
           <w:p>
@@ -2500,6 +2416,7 @@
               <w:rPr>
                 <w:rFonts w:ascii="Roboto" w:hAnsi="Roboto"/>
                 <w:b/>
+                <w:color w:val="FFFFFF" w:themeColor="background1"/>
                 <w:sz w:val="24"/>
                 <w:szCs w:val="24"/>
               </w:rPr>
@@ -2508,6 +2425,7 @@
               <w:rPr>
                 <w:rFonts w:ascii="Roboto" w:hAnsi="Roboto"/>
                 <w:b/>
+                <w:color w:val="FFFFFF" w:themeColor="background1"/>
                 <w:sz w:val="24"/>
                 <w:szCs w:val="24"/>
               </w:rPr>
@@ -2517,6 +2435,7 @@
               <w:rPr>
                 <w:rFonts w:ascii="Roboto" w:hAnsi="Roboto"/>
                 <w:b/>
+                <w:color w:val="FFFFFF" w:themeColor="background1"/>
                 <w:sz w:val="24"/>
                 <w:szCs w:val="24"/>
               </w:rPr>
@@ -2704,7 +2623,7 @@
           <w:tcPr>
             <w:tcW w:w="9921" w:type="dxa"/>
             <w:gridSpan w:val="2"/>
-            <w:shd w:val="clear" w:color="auto" w:fill="B9B9B9" w:themeFill="background2" w:themeFillShade="BF"/>
+            <w:shd w:val="clear" w:color="auto" w:fill="688BB8" w:themeFill="background2" w:themeFillShade="BF"/>
             <w:vAlign w:val="center"/>
           </w:tcPr>
           <w:p>
@@ -2714,6 +2633,7 @@
               <w:rPr>
                 <w:rFonts w:ascii="Roboto" w:hAnsi="Roboto"/>
                 <w:b/>
+                <w:color w:val="FFFFFF" w:themeColor="background1"/>
                 <w:sz w:val="24"/>
                 <w:szCs w:val="24"/>
               </w:rPr>
@@ -2722,6 +2642,7 @@
               <w:rPr>
                 <w:rFonts w:ascii="Roboto" w:hAnsi="Roboto"/>
                 <w:b/>
+                <w:color w:val="FFFFFF" w:themeColor="background1"/>
                 <w:sz w:val="24"/>
                 <w:szCs w:val="24"/>
               </w:rPr>
@@ -2762,15 +2683,7 @@
                 <w:color w:val="000000" w:themeColor="text1"/>
                 <w:lang w:val="en-RS"/>
               </w:rPr>
-              <w:t xml:space="preserve">English (Fluent), </w:t>
-            </w:r>
-            <w:r>
-              <w:rPr>
-                <w:rFonts w:ascii="Roboto" w:hAnsi="Roboto"/>
-                <w:color w:val="000000" w:themeColor="text1"/>
-                <w:lang w:val="en-RS"/>
-              </w:rPr>
-              <w:t>Spanish (Fluent)</w:t>
+              <w:t>English (Fluent), Spanish (Fluent)</w:t>
             </w:r>
             <w:r>
               <w:rPr>
@@ -2824,7 +2737,7 @@
           <w:tcPr>
             <w:tcW w:w="9921" w:type="dxa"/>
             <w:gridSpan w:val="2"/>
-            <w:shd w:val="clear" w:color="auto" w:fill="B9B9B9" w:themeFill="background2" w:themeFillShade="BF"/>
+            <w:shd w:val="clear" w:color="auto" w:fill="688BB8" w:themeFill="background2" w:themeFillShade="BF"/>
             <w:vAlign w:val="center"/>
           </w:tcPr>
           <w:p>
@@ -2835,6 +2748,7 @@
                 <w:rFonts w:ascii="Roboto" w:hAnsi="Roboto"/>
                 <w:b/>
                 <w:bCs/>
+                <w:color w:val="FFFFFF" w:themeColor="background1"/>
                 <w:sz w:val="24"/>
                 <w:szCs w:val="24"/>
                 <w:lang w:val="en-RS"/>
@@ -2845,6 +2759,7 @@
                 <w:rFonts w:ascii="Roboto" w:hAnsi="Roboto"/>
                 <w:b/>
                 <w:bCs/>
+                <w:color w:val="FFFFFF" w:themeColor="background1"/>
                 <w:sz w:val="24"/>
                 <w:szCs w:val="24"/>
                 <w:lang w:val="en-HK"/>
@@ -3064,7 +2979,7 @@
           <w:tcPr>
             <w:tcW w:w="9921" w:type="dxa"/>
             <w:gridSpan w:val="2"/>
-            <w:shd w:val="clear" w:color="auto" w:fill="B9B9B9" w:themeFill="background2" w:themeFillShade="BF"/>
+            <w:shd w:val="clear" w:color="auto" w:fill="688BB8" w:themeFill="background2" w:themeFillShade="BF"/>
             <w:vAlign w:val="center"/>
           </w:tcPr>
           <w:p>
@@ -3074,6 +2989,7 @@
               <w:rPr>
                 <w:rFonts w:ascii="Roboto" w:hAnsi="Roboto"/>
                 <w:b/>
+                <w:color w:val="FFFFFF" w:themeColor="background1"/>
                 <w:sz w:val="24"/>
                 <w:szCs w:val="24"/>
               </w:rPr>
@@ -3083,6 +2999,7 @@
                 <w:rFonts w:ascii="Roboto" w:hAnsi="Roboto"/>
                 <w:b/>
                 <w:bCs/>
+                <w:color w:val="FFFFFF" w:themeColor="background1"/>
                 <w:sz w:val="24"/>
                 <w:szCs w:val="24"/>
                 <w:lang w:val="en-HK"/>
@@ -8650,9 +8567,9 @@
 </file>
 
 <file path=word/theme/theme1.xml><?xml version="1.0" encoding="utf-8"?>
-<a:theme xmlns:a="http://schemas.openxmlformats.org/drawingml/2006/main" name="Office Theme">
+<a:theme xmlns:a="http://schemas.openxmlformats.org/drawingml/2006/main" name="Droplet">
   <a:themeElements>
-    <a:clrScheme name="Greyscale">
+    <a:clrScheme name="Droplet">
       <a:dk1>
         <a:sysClr val="windowText" lastClr="000000"/>
       </a:dk1>
@@ -8660,48 +8577,83 @@
         <a:sysClr val="window" lastClr="FFFFFF"/>
       </a:lt1>
       <a:dk2>
-        <a:srgbClr val="000000"/>
+        <a:srgbClr val="355071"/>
       </a:dk2>
       <a:lt2>
-        <a:srgbClr val="F8F8F8"/>
+        <a:srgbClr val="AABED7"/>
       </a:lt2>
       <a:accent1>
-        <a:srgbClr val="DDDDDD"/>
+        <a:srgbClr val="2FA3EE"/>
       </a:accent1>
       <a:accent2>
-        <a:srgbClr val="B2B2B2"/>
+        <a:srgbClr val="4BCAAD"/>
       </a:accent2>
       <a:accent3>
-        <a:srgbClr val="969696"/>
+        <a:srgbClr val="86C157"/>
       </a:accent3>
       <a:accent4>
-        <a:srgbClr val="808080"/>
+        <a:srgbClr val="D99C3F"/>
       </a:accent4>
       <a:accent5>
-        <a:srgbClr val="5F5F5F"/>
+        <a:srgbClr val="CE6633"/>
       </a:accent5>
       <a:accent6>
-        <a:srgbClr val="4D4D4D"/>
+        <a:srgbClr val="A35DD1"/>
       </a:accent6>
       <a:hlink>
-        <a:srgbClr val="5F5F5F"/>
+        <a:srgbClr val="56BCFE"/>
       </a:hlink>
       <a:folHlink>
-        <a:srgbClr val="919191"/>
+        <a:srgbClr val="97C5E3"/>
       </a:folHlink>
     </a:clrScheme>
-    <a:fontScheme name="Franklin Gothic">
+    <a:fontScheme name="Droplet">
       <a:majorFont>
-        <a:latin typeface="Franklin Gothic Medium" panose="020B0603020102020204"/>
+        <a:latin typeface="Tw Cen MT" panose="020B0602020104020603"/>
         <a:ea typeface=""/>
         <a:cs typeface=""/>
-        <a:font script="Jpan" typeface="HG創英角ｺﾞｼｯｸUB"/>
-        <a:font script="Hang" typeface="돋움"/>
-        <a:font script="Hans" typeface="隶书"/>
-        <a:font script="Hant" typeface="微軟正黑體"/>
-        <a:font script="Arab" typeface="Tahoma"/>
-        <a:font script="Hebr" typeface="Aharoni"/>
-        <a:font script="Thai" typeface="LilyUPC"/>
+        <a:font script="Jpan" typeface="ＭＳ Ｐゴシック"/>
+        <a:font script="Hang" typeface="맑은 고딕"/>
+        <a:font script="Hans" typeface="宋体"/>
+        <a:font script="Hant" typeface="新細明體"/>
+        <a:font script="Arab" typeface="Times New Roman"/>
+        <a:font script="Hebr" typeface="Times New Roman"/>
+        <a:font script="Thai" typeface="Angsana New"/>
+        <a:font script="Ethi" typeface="Nyala"/>
+        <a:font script="Beng" typeface="Vrinda"/>
+        <a:font script="Gujr" typeface="Shruti"/>
+        <a:font script="Khmr" typeface="MoolBoran"/>
+        <a:font script="Knda" typeface="Tunga"/>
+        <a:font script="Guru" typeface="Raavi"/>
+        <a:font script="Cans" typeface="Euphemia"/>
+        <a:font script="Cher" typeface="Plantagenet Cherokee"/>
+        <a:font script="Yiii" typeface="Microsoft Yi Baiti"/>
+        <a:font script="Tibt" typeface="Microsoft Himalaya"/>
+        <a:font script="Thaa" typeface="MV Boli"/>
+        <a:font script="Deva" typeface="Mangal"/>
+        <a:font script="Telu" typeface="Gautami"/>
+        <a:font script="Taml" typeface="Latha"/>
+        <a:font script="Syrc" typeface="Estrangelo Edessa"/>
+        <a:font script="Orya" typeface="Kalinga"/>
+        <a:font script="Mlym" typeface="Kartika"/>
+        <a:font script="Laoo" typeface="DokChampa"/>
+        <a:font script="Sinh" typeface="Iskoola Pota"/>
+        <a:font script="Mong" typeface="Mongolian Baiti"/>
+        <a:font script="Viet" typeface="Times New Roman"/>
+        <a:font script="Uigh" typeface="Microsoft Uighur"/>
+        <a:font script="Geor" typeface="Sylfaen"/>
+      </a:majorFont>
+      <a:minorFont>
+        <a:latin typeface="Tw Cen MT" panose="020B0602020104020603"/>
+        <a:ea typeface=""/>
+        <a:cs typeface=""/>
+        <a:font script="Jpan" typeface="ＭＳ Ｐゴシック"/>
+        <a:font script="Hang" typeface="맑은 고딕"/>
+        <a:font script="Hans" typeface="宋体"/>
+        <a:font script="Hant" typeface="新細明體"/>
+        <a:font script="Arab" typeface="Arial"/>
+        <a:font script="Hebr" typeface="Arial"/>
+        <a:font script="Thai" typeface="Cordia New"/>
         <a:font script="Ethi" typeface="Nyala"/>
         <a:font script="Beng" typeface="Vrinda"/>
         <a:font script="Gujr" typeface="Shruti"/>
@@ -8725,108 +8677,64 @@
         <a:font script="Viet" typeface="Arial"/>
         <a:font script="Uigh" typeface="Microsoft Uighur"/>
         <a:font script="Geor" typeface="Sylfaen"/>
-      </a:majorFont>
-      <a:minorFont>
-        <a:latin typeface="Franklin Gothic Book" panose="020B0503020102020204"/>
-        <a:ea typeface=""/>
-        <a:cs typeface=""/>
-        <a:font script="Jpan" typeface="HGｺﾞｼｯｸE"/>
-        <a:font script="Hang" typeface="돋움"/>
-        <a:font script="Hans" typeface="华文楷体"/>
-        <a:font script="Hant" typeface="微軟正黑體"/>
-        <a:font script="Arab" typeface="Tahoma"/>
-        <a:font script="Hebr" typeface="Aharoni"/>
-        <a:font script="Thai" typeface="LilyUPC"/>
-        <a:font script="Ethi" typeface="Nyala"/>
-        <a:font script="Beng" typeface="Vrinda"/>
-        <a:font script="Gujr" typeface="Shruti"/>
-        <a:font script="Khmr" typeface="DaunPenh"/>
-        <a:font script="Knda" typeface="Tunga"/>
-        <a:font script="Guru" typeface="Raavi"/>
-        <a:font script="Cans" typeface="Euphemia"/>
-        <a:font script="Cher" typeface="Plantagenet Cherokee"/>
-        <a:font script="Yiii" typeface="Microsoft Yi Baiti"/>
-        <a:font script="Tibt" typeface="Microsoft Himalaya"/>
-        <a:font script="Thaa" typeface="MV Boli"/>
-        <a:font script="Deva" typeface="Mangal"/>
-        <a:font script="Telu" typeface="Gautami"/>
-        <a:font script="Taml" typeface="Latha"/>
-        <a:font script="Syrc" typeface="Estrangelo Edessa"/>
-        <a:font script="Orya" typeface="Kalinga"/>
-        <a:font script="Mlym" typeface="Kartika"/>
-        <a:font script="Laoo" typeface="DokChampa"/>
-        <a:font script="Sinh" typeface="Iskoola Pota"/>
-        <a:font script="Mong" typeface="Mongolian Baiti"/>
-        <a:font script="Viet" typeface="Tahoma"/>
-        <a:font script="Uigh" typeface="Microsoft Uighur"/>
-        <a:font script="Geor" typeface="Sylfaen"/>
       </a:minorFont>
     </a:fontScheme>
-    <a:fmtScheme name="Office">
+    <a:fmtScheme name="Droplet">
       <a:fillStyleLst>
         <a:solidFill>
           <a:schemeClr val="phClr"/>
+        </a:solidFill>
+        <a:solidFill>
+          <a:schemeClr val="phClr">
+            <a:tint val="69000"/>
+            <a:satMod val="105000"/>
+            <a:lumMod val="110000"/>
+          </a:schemeClr>
         </a:solidFill>
         <a:gradFill rotWithShape="1">
           <a:gsLst>
             <a:gs pos="0">
               <a:schemeClr val="phClr">
-                <a:tint val="50000"/>
-                <a:satMod val="300000"/>
+                <a:tint val="94000"/>
+                <a:satMod val="100000"/>
+                <a:lumMod val="108000"/>
               </a:schemeClr>
             </a:gs>
-            <a:gs pos="35000">
+            <a:gs pos="50000">
               <a:schemeClr val="phClr">
-                <a:tint val="37000"/>
-                <a:satMod val="300000"/>
+                <a:tint val="98000"/>
+                <a:shade val="100000"/>
+                <a:satMod val="100000"/>
+                <a:lumMod val="100000"/>
               </a:schemeClr>
             </a:gs>
             <a:gs pos="100000">
               <a:schemeClr val="phClr">
-                <a:tint val="15000"/>
-                <a:satMod val="350000"/>
+                <a:shade val="72000"/>
+                <a:satMod val="120000"/>
+                <a:lumMod val="100000"/>
               </a:schemeClr>
             </a:gs>
           </a:gsLst>
-          <a:lin ang="16200000" scaled="1"/>
-        </a:gradFill>
-        <a:gradFill rotWithShape="1">
-          <a:gsLst>
-            <a:gs pos="0">
-              <a:schemeClr val="phClr">
-                <a:tint val="100000"/>
-                <a:shade val="100000"/>
-                <a:satMod val="130000"/>
-              </a:schemeClr>
-            </a:gs>
-            <a:gs pos="100000">
-              <a:schemeClr val="phClr">
-                <a:tint val="50000"/>
-                <a:shade val="100000"/>
-                <a:satMod val="350000"/>
-              </a:schemeClr>
-            </a:gs>
-          </a:gsLst>
-          <a:lin ang="16200000" scaled="0"/>
+          <a:lin ang="5400000" scaled="0"/>
         </a:gradFill>
       </a:fillStyleLst>
       <a:lnStyleLst>
         <a:ln w="9525" cap="flat" cmpd="sng" algn="ctr">
           <a:solidFill>
             <a:schemeClr val="phClr">
-              <a:shade val="95000"/>
-              <a:satMod val="105000"/>
+              <a:shade val="60000"/>
             </a:schemeClr>
           </a:solidFill>
           <a:prstDash val="solid"/>
         </a:ln>
-        <a:ln w="25400" cap="flat" cmpd="sng" algn="ctr">
+        <a:ln w="15875" cap="flat" cmpd="sng" algn="ctr">
           <a:solidFill>
             <a:schemeClr val="phClr"/>
           </a:solidFill>
           <a:prstDash val="solid"/>
         </a:ln>
-        <a:ln w="38100" cap="flat" cmpd="sng" algn="ctr">
+        <a:ln w="22225" cap="flat" cmpd="sng" algn="ctr">
           <a:solidFill>
             <a:schemeClr val="phClr"/>
           </a:solidFill>
@@ -8835,28 +8743,22 @@
       </a:lnStyleLst>
       <a:effectStyleLst>
         <a:effectStyle>
+          <a:effectLst/>
+        </a:effectStyle>
+        <a:effectStyle>
           <a:effectLst>
-            <a:outerShdw blurRad="40000" dist="20000" dir="5400000" rotWithShape="0">
+            <a:outerShdw blurRad="50800" dist="25400" dir="5400000" rotWithShape="0">
               <a:srgbClr val="000000">
-                <a:alpha val="38000"/>
+                <a:alpha val="28000"/>
               </a:srgbClr>
             </a:outerShdw>
           </a:effectLst>
         </a:effectStyle>
         <a:effectStyle>
           <a:effectLst>
-            <a:outerShdw blurRad="40000" dist="23000" dir="5400000" rotWithShape="0">
+            <a:outerShdw blurRad="63500" dist="25400" dir="5400000" algn="ctr" rotWithShape="0">
               <a:srgbClr val="000000">
-                <a:alpha val="35000"/>
-              </a:srgbClr>
-            </a:outerShdw>
-          </a:effectLst>
-        </a:effectStyle>
-        <a:effectStyle>
-          <a:effectLst>
-            <a:outerShdw blurRad="40000" dist="23000" dir="5400000" rotWithShape="0">
-              <a:srgbClr val="000000">
-                <a:alpha val="35000"/>
+                <a:alpha val="69000"/>
               </a:srgbClr>
             </a:outerShdw>
           </a:effectLst>
@@ -8864,12 +8766,12 @@
             <a:camera prst="orthographicFront">
               <a:rot lat="0" lon="0" rev="0"/>
             </a:camera>
-            <a:lightRig rig="threePt" dir="t">
+            <a:lightRig rig="balanced" dir="t">
               <a:rot lat="0" lon="0" rev="1200000"/>
             </a:lightRig>
           </a:scene3d>
-          <a:sp3d>
-            <a:bevelT w="63500" h="25400"/>
+          <a:sp3d prstMaterial="plastic">
+            <a:bevelT w="25400" h="25400"/>
           </a:sp3d>
         </a:effectStyle>
       </a:effectStyleLst>
@@ -8881,91 +8783,50 @@
           <a:gsLst>
             <a:gs pos="0">
               <a:schemeClr val="phClr">
-                <a:tint val="40000"/>
-                <a:satMod val="350000"/>
-              </a:schemeClr>
-            </a:gs>
-            <a:gs pos="40000">
-              <a:schemeClr val="phClr">
-                <a:tint val="45000"/>
-                <a:shade val="99000"/>
-                <a:satMod val="350000"/>
+                <a:tint val="90000"/>
+                <a:lumMod val="110000"/>
               </a:schemeClr>
             </a:gs>
             <a:gs pos="100000">
               <a:schemeClr val="phClr">
-                <a:shade val="20000"/>
-                <a:satMod val="255000"/>
+                <a:shade val="64000"/>
+                <a:lumMod val="88000"/>
               </a:schemeClr>
             </a:gs>
           </a:gsLst>
-          <a:path path="circle">
-            <a:fillToRect l="50000" t="-80000" r="50000" b="180000"/>
-          </a:path>
+          <a:lin ang="5400000" scaled="0"/>
         </a:gradFill>
         <a:gradFill rotWithShape="1">
           <a:gsLst>
             <a:gs pos="0">
               <a:schemeClr val="phClr">
-                <a:tint val="80000"/>
-                <a:satMod val="300000"/>
+                <a:tint val="84000"/>
+                <a:shade val="100000"/>
+                <a:hueMod val="130000"/>
+                <a:satMod val="150000"/>
+                <a:lumMod val="112000"/>
               </a:schemeClr>
             </a:gs>
             <a:gs pos="100000">
               <a:schemeClr val="phClr">
-                <a:shade val="30000"/>
-                <a:satMod val="200000"/>
+                <a:shade val="92000"/>
+                <a:satMod val="140000"/>
+                <a:lumMod val="110000"/>
               </a:schemeClr>
             </a:gs>
           </a:gsLst>
-          <a:path path="circle">
-            <a:fillToRect l="50000" t="50000" r="50000" b="50000"/>
-          </a:path>
+          <a:lin ang="5400000" scaled="0"/>
         </a:gradFill>
       </a:bgFillStyleLst>
     </a:fmtScheme>
   </a:themeElements>
-  <a:objectDefaults>
-    <a:spDef>
-      <a:spPr/>
-      <a:bodyPr/>
-      <a:lstStyle/>
-      <a:style>
-        <a:lnRef idx="1">
-          <a:schemeClr val="accent1"/>
-        </a:lnRef>
-        <a:fillRef idx="3">
-          <a:schemeClr val="accent1"/>
-        </a:fillRef>
-        <a:effectRef idx="2">
-          <a:schemeClr val="accent1"/>
-        </a:effectRef>
-        <a:fontRef idx="minor">
-          <a:schemeClr val="lt1"/>
-        </a:fontRef>
-      </a:style>
-    </a:spDef>
-    <a:lnDef>
-      <a:spPr/>
-      <a:bodyPr/>
-      <a:lstStyle/>
-      <a:style>
-        <a:lnRef idx="2">
-          <a:schemeClr val="accent1"/>
-        </a:lnRef>
-        <a:fillRef idx="0">
-          <a:schemeClr val="accent1"/>
-        </a:fillRef>
-        <a:effectRef idx="1">
-          <a:schemeClr val="accent1"/>
-        </a:effectRef>
-        <a:fontRef idx="minor">
-          <a:schemeClr val="tx1"/>
-        </a:fontRef>
-      </a:style>
-    </a:lnDef>
-  </a:objectDefaults>
+  <a:objectDefaults/>
   <a:extraClrSchemeLst/>
+  <a:extLst>
+    <a:ext uri="{05A4C25C-085E-4340-85A3-A5531E510DB2}">
+      <thm15:themeFamily xmlns:thm15="http://schemas.microsoft.com/office/thememl/2012/main" name="Droplet" id="{8984A317-299A-4E50-B45D-BFC9EDE2337A}" vid="{A633B6A3-9E7F-4C10-9C98-2517A3134361}"/>
+    </a:ext>
+  </a:extLst>
 </a:theme>
 </file>
 
